--- a/presonal/resume.docx
+++ b/presonal/resume.docx
@@ -960,27 +960,7 @@
           <w:szCs w:val="18"/>
           <w:lang w:eastAsia="zh-Hans"/>
         </w:rPr>
-        <w:t xml:space="preserve"> </w:t>
-      </w:r>
-      <w:r>
-        <w:rPr>
-          <w:rFonts w:hint="default" w:ascii="微软雅黑" w:hAnsi="微软雅黑" w:eastAsia="微软雅黑" w:cs="微软雅黑"/>
-          <w:color w:val="auto"/>
-          <w:sz w:val="18"/>
-          <w:szCs w:val="18"/>
-          <w:lang w:eastAsia="zh-Hans"/>
-        </w:rPr>
-        <w:t>1</w:t>
-      </w:r>
-      <w:r>
-        <w:rPr>
-          <w:rFonts w:hint="default" w:ascii="微软雅黑" w:hAnsi="微软雅黑" w:eastAsia="微软雅黑" w:cs="微软雅黑"/>
-          <w:color w:val="auto"/>
-          <w:sz w:val="18"/>
-          <w:szCs w:val="18"/>
-          <w:lang w:eastAsia="zh-Hans"/>
-        </w:rPr>
-        <w:t>5</w:t>
+        <w:t xml:space="preserve"> 15</w:t>
       </w:r>
       <w:r>
         <w:rPr>
@@ -1000,17 +980,7 @@
           <w:szCs w:val="18"/>
           <w:lang w:eastAsia="zh-Hans"/>
         </w:rPr>
-        <w:t xml:space="preserve"> </w:t>
-      </w:r>
-      <w:r>
-        <w:rPr>
-          <w:rFonts w:hint="default" w:ascii="微软雅黑" w:hAnsi="微软雅黑" w:eastAsia="微软雅黑" w:cs="微软雅黑"/>
-          <w:color w:val="auto"/>
-          <w:sz w:val="18"/>
-          <w:szCs w:val="18"/>
-          <w:lang w:eastAsia="zh-Hans"/>
-        </w:rPr>
-        <w:t>40</w:t>
+        <w:t xml:space="preserve"> 40</w:t>
       </w:r>
       <w:r>
         <w:rPr>
@@ -1506,11 +1476,11 @@
           <w:highlight w:val="none"/>
           <w:lang w:eastAsia="zh-Hans"/>
         </w:rPr>
-        <w:t xml:space="preserve">  </w:t>
-      </w:r>
-      <w:r>
-        <w:rPr>
-          <w:rFonts w:hint="default" w:ascii="微软雅黑" w:hAnsi="微软雅黑" w:eastAsia="微软雅黑" w:cs="微软雅黑"/>
+        <w:t xml:space="preserve">         </w:t>
+      </w:r>
+      <w:r>
+        <w:rPr>
+          <w:rFonts w:hint="eastAsia" w:ascii="微软雅黑" w:hAnsi="微软雅黑" w:eastAsia="微软雅黑" w:cs="微软雅黑"/>
           <w:b w:val="0"/>
           <w:bCs w:val="0"/>
           <w:strike w:val="0"/>
@@ -1519,13 +1489,12 @@
           <w:sz w:val="21"/>
           <w:szCs w:val="21"/>
           <w:highlight w:val="none"/>
-          <w:lang w:eastAsia="zh-Hans"/>
-        </w:rPr>
-        <w:t xml:space="preserve">       </w:t>
-      </w:r>
-      <w:r>
-        <w:rPr>
-          <w:rFonts w:hint="eastAsia" w:ascii="微软雅黑" w:hAnsi="微软雅黑" w:eastAsia="微软雅黑" w:cs="微软雅黑"/>
+        </w:rPr>
+        <w:t>202</w:t>
+      </w:r>
+      <w:r>
+        <w:rPr>
+          <w:rFonts w:hint="default" w:ascii="微软雅黑" w:hAnsi="微软雅黑" w:eastAsia="微软雅黑" w:cs="微软雅黑"/>
           <w:b w:val="0"/>
           <w:bCs w:val="0"/>
           <w:strike w:val="0"/>
@@ -1535,11 +1504,11 @@
           <w:szCs w:val="21"/>
           <w:highlight w:val="none"/>
         </w:rPr>
-        <w:t>202</w:t>
-      </w:r>
-      <w:r>
-        <w:rPr>
-          <w:rFonts w:hint="default" w:ascii="微软雅黑" w:hAnsi="微软雅黑" w:eastAsia="微软雅黑" w:cs="微软雅黑"/>
+        <w:t>2</w:t>
+      </w:r>
+      <w:r>
+        <w:rPr>
+          <w:rFonts w:hint="eastAsia" w:ascii="微软雅黑" w:hAnsi="微软雅黑" w:eastAsia="微软雅黑" w:cs="微软雅黑"/>
           <w:b w:val="0"/>
           <w:bCs w:val="0"/>
           <w:strike w:val="0"/>
@@ -1549,11 +1518,11 @@
           <w:szCs w:val="21"/>
           <w:highlight w:val="none"/>
         </w:rPr>
-        <w:t>2</w:t>
-      </w:r>
-      <w:r>
-        <w:rPr>
-          <w:rFonts w:hint="eastAsia" w:ascii="微软雅黑" w:hAnsi="微软雅黑" w:eastAsia="微软雅黑" w:cs="微软雅黑"/>
+        <w:t>.</w:t>
+      </w:r>
+      <w:r>
+        <w:rPr>
+          <w:rFonts w:hint="default" w:ascii="微软雅黑" w:hAnsi="微软雅黑" w:eastAsia="微软雅黑" w:cs="微软雅黑"/>
           <w:b w:val="0"/>
           <w:bCs w:val="0"/>
           <w:strike w:val="0"/>
@@ -1563,7 +1532,7 @@
           <w:szCs w:val="21"/>
           <w:highlight w:val="none"/>
         </w:rPr>
-        <w:t>.</w:t>
+        <w:t>1</w:t>
       </w:r>
       <w:r>
         <w:rPr>
@@ -1577,7 +1546,7 @@
           <w:szCs w:val="21"/>
           <w:highlight w:val="none"/>
         </w:rPr>
-        <w:t>11</w:t>
+        <w:t>0</w:t>
       </w:r>
       <w:r>
         <w:rPr>
@@ -1605,7 +1574,7 @@
           <w:szCs w:val="21"/>
           <w:highlight w:val="none"/>
         </w:rPr>
-        <w:t>3</w:t>
+        <w:t>2</w:t>
       </w:r>
       <w:r>
         <w:rPr>
@@ -2063,7 +2032,7 @@
           <w:szCs w:val="21"/>
           <w:highlight w:val="none"/>
         </w:rPr>
-        <w:t>2</w:t>
+        <w:t>1</w:t>
       </w:r>
       <w:r>
         <w:rPr>
@@ -2147,7 +2116,35 @@
           <w:szCs w:val="21"/>
           <w:highlight w:val="none"/>
         </w:rPr>
-        <w:t xml:space="preserve">11  </w:t>
+        <w:t>1</w:t>
+      </w:r>
+      <w:r>
+        <w:rPr>
+          <w:rFonts w:hint="default" w:ascii="微软雅黑" w:hAnsi="微软雅黑" w:eastAsia="微软雅黑" w:cs="微软雅黑"/>
+          <w:b w:val="0"/>
+          <w:bCs w:val="0"/>
+          <w:strike w:val="0"/>
+          <w:dstrike w:val="0"/>
+          <w:color w:val="252527"/>
+          <w:sz w:val="21"/>
+          <w:szCs w:val="21"/>
+          <w:highlight w:val="none"/>
+        </w:rPr>
+        <w:t>0</w:t>
+      </w:r>
+      <w:r>
+        <w:rPr>
+          <w:rFonts w:hint="default" w:ascii="微软雅黑" w:hAnsi="微软雅黑" w:eastAsia="微软雅黑" w:cs="微软雅黑"/>
+          <w:b w:val="0"/>
+          <w:bCs w:val="0"/>
+          <w:strike w:val="0"/>
+          <w:dstrike w:val="0"/>
+          <w:color w:val="252527"/>
+          <w:sz w:val="21"/>
+          <w:szCs w:val="21"/>
+          <w:highlight w:val="none"/>
+        </w:rPr>
+        <w:t xml:space="preserve">  </w:t>
       </w:r>
     </w:p>
     <w:p>
@@ -2447,7 +2444,48 @@
           <w:highlight w:val="none"/>
           <w:lang w:eastAsia="zh-Hans"/>
         </w:rPr>
-        <w:t xml:space="preserve"> （7</w:t>
+        <w:t xml:space="preserve"> </w:t>
+      </w:r>
+      <w:r>
+        <w:rPr>
+          <w:rFonts w:hint="eastAsia" w:ascii="微软雅黑" w:hAnsi="微软雅黑" w:eastAsia="微软雅黑" w:cs="微软雅黑"/>
+          <w:b w:val="0"/>
+          <w:bCs w:val="0"/>
+          <w:color w:val="252527"/>
+          <w:sz w:val="21"/>
+          <w:szCs w:val="21"/>
+          <w:highlight w:val="none"/>
+          <w:lang w:val="en-US" w:eastAsia="zh-Hans"/>
+        </w:rPr>
+        <w:t>xxx</w:t>
+      </w:r>
+      <w:r>
+        <w:rPr>
+          <w:rFonts w:hint="default" w:ascii="微软雅黑" w:hAnsi="微软雅黑" w:eastAsia="微软雅黑" w:cs="微软雅黑"/>
+          <w:b w:val="0"/>
+          <w:bCs w:val="0"/>
+          <w:color w:val="252527"/>
+          <w:sz w:val="21"/>
+          <w:szCs w:val="21"/>
+          <w:highlight w:val="none"/>
+          <w:lang w:eastAsia="zh-Hans"/>
+        </w:rPr>
+        <w:t xml:space="preserve"> </w:t>
+      </w:r>
+      <w:bookmarkStart w:id="0" w:name="_GoBack"/>
+      <w:bookmarkEnd w:id="0"/>
+      <w:r>
+        <w:rPr>
+          <w:rFonts w:hint="default" w:ascii="微软雅黑" w:hAnsi="微软雅黑" w:eastAsia="微软雅黑" w:cs="微软雅黑"/>
+          <w:b w:val="0"/>
+          <w:bCs w:val="0"/>
+          <w:color w:val="252527"/>
+          <w:sz w:val="21"/>
+          <w:szCs w:val="21"/>
+          <w:highlight w:val="none"/>
+          <w:lang w:eastAsia="zh-Hans"/>
+        </w:rPr>
+        <w:t>（7</w:t>
       </w:r>
       <w:r>
         <w:rPr>
@@ -2865,8 +2903,6 @@
           <w:lang w:val="en-US" w:eastAsia="zh-CN"/>
         </w:rPr>
       </w:pPr>
-      <w:bookmarkStart w:id="0" w:name="_GoBack"/>
-      <w:bookmarkEnd w:id="0"/>
     </w:p>
     <w:p>
       <w:pPr>
@@ -3463,19 +3499,7 @@
           <w:szCs w:val="20"/>
           <w:lang w:eastAsia="zh-Hans"/>
         </w:rPr>
-        <w:t xml:space="preserve"> </w:t>
-      </w:r>
-      <w:r>
-        <w:rPr>
-          <w:rFonts w:hint="default" w:ascii="微软雅黑" w:hAnsi="微软雅黑" w:eastAsia="微软雅黑" w:cs="微软雅黑"/>
-          <w:b/>
-          <w:bCs/>
-          <w:color w:val="252527"/>
-          <w:sz w:val="20"/>
-          <w:szCs w:val="20"/>
-          <w:lang w:eastAsia="zh-Hans"/>
-        </w:rPr>
-        <w:t xml:space="preserve">     </w:t>
+        <w:t xml:space="preserve">      </w:t>
       </w:r>
       <w:r>
         <w:rPr>
